--- a/Exp1/Exp-1-PPS.docx
+++ b/Exp1/Exp-1-PPS.docx
@@ -335,7 +335,7 @@
     </w:p>
     <w:tbl>
       <w:tblPr>
-        <w:tblStyle w:val="a"/>
+        <w:tblStyle w:val="5"/>
         <w:tblW w:w="8910" w:type="dxa"/>
         <w:tblInd w:w="85" w:type="dxa"/>
         <w:tblBorders>
@@ -740,7 +740,6 @@
                 <w:sz w:val="24"/>
                 <w:szCs w:val="24"/>
               </w:rPr>
-              <w:lastRenderedPageBreak/>
               <w:t>Start</w:t>
             </w:r>
           </w:p>
@@ -1000,6 +999,7 @@
           <w:sz w:val="24"/>
           <w:szCs w:val="24"/>
         </w:rPr>
+        <w:lastRenderedPageBreak/>
         <w:t>Flowchart:</w:t>
       </w:r>
     </w:p>
@@ -1056,7 +1056,7 @@
     </w:p>
     <w:tbl>
       <w:tblPr>
-        <w:tblStyle w:val="a0"/>
+        <w:tblStyle w:val="4"/>
         <w:tblW w:w="9016" w:type="dxa"/>
         <w:tblBorders>
           <w:top w:val="single" w:sz="4" w:space="0" w:color="000000"/>
@@ -1088,7 +1088,6 @@
               </w:rPr>
             </w:pPr>
             <w:proofErr w:type="spellStart"/>
-            <w:proofErr w:type="gramStart"/>
             <w:r>
               <w:rPr>
                 <w:rFonts w:ascii="Times New Roman" w:eastAsia="Times New Roman" w:hAnsi="Times New Roman" w:cs="Times New Roman"/>
@@ -1098,7 +1097,6 @@
               <w:t>Sr.No</w:t>
             </w:r>
             <w:proofErr w:type="spellEnd"/>
-            <w:proofErr w:type="gramEnd"/>
           </w:p>
         </w:tc>
         <w:tc>
@@ -1187,6 +1185,7 @@
             <w:r>
               <w:rPr>
                 <w:noProof/>
+                <w:lang w:val="en-IN" w:eastAsia="en-IN"/>
               </w:rPr>
               <mc:AlternateContent>
                 <mc:Choice Requires="wps">
@@ -1250,7 +1249,7 @@
                 </mc:Choice>
                 <mc:Fallback>
                   <w:pict>
-                    <v:oval w14:anchorId="5AD09B83" id="Oval 1141695167" o:spid="_x0000_s1026" style="position:absolute;margin-left:24pt;margin-top:5pt;width:79pt;height:19pt;z-index:251658240;visibility:visible;mso-wrap-style:square;mso-wrap-distance-left:9pt;mso-wrap-distance-top:0;mso-wrap-distance-right:9pt;mso-wrap-distance-bottom:0;mso-position-horizontal:absolute;mso-position-horizontal-relative:text;mso-position-vertical:absolute;mso-position-vertical-relative:text;v-text-anchor:middle" o:gfxdata="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" fillcolor="white [3201]" strokecolor="black [3200]" strokeweight="1pt">
+                    <v:oval w14:anchorId="5AD09B83" id="Oval 1141695167" o:spid="_x0000_s1026" style="position:absolute;margin-left:24pt;margin-top:5pt;width:79pt;height:19pt;z-index:251658240;visibility:visible;mso-wrap-style:square;mso-wrap-distance-left:9pt;mso-wrap-distance-top:0;mso-wrap-distance-right:9pt;mso-wrap-distance-bottom:0;mso-position-horizontal:absolute;mso-position-horizontal-relative:text;mso-position-vertical:absolute;mso-position-vertical-relative:text;v-text-anchor:middle" o:gfxdata="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" fillcolor="white [3201]" strokecolor="black [3200]" strokeweight="1pt">
                       <v:stroke startarrowwidth="narrow" startarrowlength="short" endarrowwidth="narrow" endarrowlength="short" joinstyle="miter"/>
                       <v:textbox inset="2.53958mm,2.53958mm,2.53958mm,2.53958mm">
                         <w:txbxContent>
@@ -1343,6 +1342,7 @@
             <w:r>
               <w:rPr>
                 <w:noProof/>
+                <w:lang w:val="en-IN" w:eastAsia="en-IN"/>
               </w:rPr>
               <mc:AlternateContent>
                 <mc:Choice Requires="wps">
@@ -1430,7 +1430,7 @@
                         <v:h position="#0,topLeft" xrange="0,21600"/>
                       </v:handles>
                     </v:shapetype>
-                    <v:shape id="Parallelogram 1141695166" o:spid="_x0000_s1027" type="#_x0000_t7" style="position:absolute;margin-left:19pt;margin-top:6pt;width:85.75pt;height:28pt;z-index:251659264;visibility:visible;mso-wrap-style:square;mso-wrap-distance-left:9pt;mso-wrap-distance-top:0;mso-wrap-distance-right:9pt;mso-wrap-distance-bottom:0;mso-position-horizontal:absolute;mso-position-horizontal-relative:text;mso-position-vertical:absolute;mso-position-vertical-relative:text;v-text-anchor:middle" o:gfxdata="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" adj="1720" fillcolor="white [3201]" strokecolor="black [3200]" strokeweight="1pt">
+                    <v:shape id="Parallelogram 1141695166" o:spid="_x0000_s1027" type="#_x0000_t7" style="position:absolute;margin-left:19pt;margin-top:6pt;width:85.75pt;height:28pt;z-index:251659264;visibility:visible;mso-wrap-style:square;mso-wrap-distance-left:9pt;mso-wrap-distance-top:0;mso-wrap-distance-right:9pt;mso-wrap-distance-bottom:0;mso-position-horizontal:absolute;mso-position-horizontal-relative:text;mso-position-vertical:absolute;mso-position-vertical-relative:text;v-text-anchor:middle" o:gfxdata="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" adj="1720" fillcolor="white [3201]" strokecolor="black [3200]" strokeweight="1pt">
                       <v:stroke startarrowwidth="narrow" startarrowlength="short" endarrowwidth="narrow" endarrowlength="short"/>
                       <v:textbox inset="2.53958mm,2.53958mm,2.53958mm,2.53958mm">
                         <w:txbxContent>
@@ -1523,6 +1523,7 @@
             <w:r>
               <w:rPr>
                 <w:noProof/>
+                <w:lang w:val="en-IN" w:eastAsia="en-IN"/>
               </w:rPr>
               <mc:AlternateContent>
                 <mc:Choice Requires="wps">
@@ -1586,7 +1587,7 @@
                 </mc:Choice>
                 <mc:Fallback>
                   <w:pict>
-                    <v:rect w14:anchorId="6A534505" id="Rectangle 1141695165" o:spid="_x0000_s1028" style="position:absolute;margin-left:19pt;margin-top:7pt;width:85.75pt;height:28pt;z-index:251660288;visibility:visible;mso-wrap-style:square;mso-wrap-distance-left:9pt;mso-wrap-distance-top:0;mso-wrap-distance-right:9pt;mso-wrap-distance-bottom:0;mso-position-horizontal:absolute;mso-position-horizontal-relative:text;mso-position-vertical:absolute;mso-position-vertical-relative:text;v-text-anchor:middle" o:gfxdata="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" fillcolor="white [3201]" strokecolor="black [3200]" strokeweight="1pt">
+                    <v:rect w14:anchorId="6A534505" id="Rectangle 1141695165" o:spid="_x0000_s1028" style="position:absolute;margin-left:19pt;margin-top:7pt;width:85.75pt;height:28pt;z-index:251660288;visibility:visible;mso-wrap-style:square;mso-wrap-distance-left:9pt;mso-wrap-distance-top:0;mso-wrap-distance-right:9pt;mso-wrap-distance-bottom:0;mso-position-horizontal:absolute;mso-position-horizontal-relative:text;mso-position-vertical:absolute;mso-position-vertical-relative:text;v-text-anchor:middle" o:gfxdata="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" fillcolor="white [3201]" strokecolor="black [3200]" strokeweight="1pt">
                       <v:stroke startarrowwidth="narrow" startarrowlength="short" endarrowwidth="narrow" endarrowlength="short"/>
                       <v:textbox inset="2.53958mm,2.53958mm,2.53958mm,2.53958mm">
                         <w:txbxContent>
@@ -1679,6 +1680,7 @@
             <w:r>
               <w:rPr>
                 <w:noProof/>
+                <w:lang w:val="en-IN" w:eastAsia="en-IN"/>
               </w:rPr>
               <mc:AlternateContent>
                 <mc:Choice Requires="wps">
@@ -1746,7 +1748,7 @@
                       <v:stroke joinstyle="miter"/>
                       <v:path gradientshapeok="t" o:connecttype="rect" textboxrect="5400,5400,16200,16200"/>
                     </v:shapetype>
-                    <v:shape id="Diamond 1141695161" o:spid="_x0000_s1029" type="#_x0000_t4" style="position:absolute;margin-left:36pt;margin-top:10pt;width:49.75pt;height:31.75pt;z-index:251661312;visibility:visible;mso-wrap-style:square;mso-wrap-distance-left:9pt;mso-wrap-distance-top:0;mso-wrap-distance-right:9pt;mso-wrap-distance-bottom:0;mso-position-horizontal:absolute;mso-position-horizontal-relative:text;mso-position-vertical:absolute;mso-position-vertical-relative:text;v-text-anchor:middle" o:gfxdata="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" fillcolor="white [3201]" strokecolor="black [3200]" strokeweight="1pt">
+                    <v:shape id="Diamond 1141695161" o:spid="_x0000_s1029" type="#_x0000_t4" style="position:absolute;margin-left:36pt;margin-top:10pt;width:49.75pt;height:31.75pt;z-index:251661312;visibility:visible;mso-wrap-style:square;mso-wrap-distance-left:9pt;mso-wrap-distance-top:0;mso-wrap-distance-right:9pt;mso-wrap-distance-bottom:0;mso-position-horizontal:absolute;mso-position-horizontal-relative:text;mso-position-vertical:absolute;mso-position-vertical-relative:text;v-text-anchor:middle" o:gfxdata="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" fillcolor="white [3201]" strokecolor="black [3200]" strokeweight="1pt">
                       <v:stroke startarrowwidth="narrow" startarrowlength="short" endarrowwidth="narrow" endarrowlength="short"/>
                       <v:textbox inset="2.53958mm,2.53958mm,2.53958mm,2.53958mm">
                         <w:txbxContent>
@@ -1839,6 +1841,7 @@
             <w:r>
               <w:rPr>
                 <w:noProof/>
+                <w:lang w:val="en-IN" w:eastAsia="en-IN"/>
               </w:rPr>
               <mc:AlternateContent>
                 <mc:Choice Requires="wps">
@@ -1886,47 +1889,16 @@
                     </wp:anchor>
                   </w:drawing>
                 </mc:Choice>
-                <mc:Fallback xmlns:cr="http://schemas.microsoft.com/office/comments/2020/reactions" xmlns:dgm="http://schemas.openxmlformats.org/drawingml/2006/diagram" xmlns:lc="http://schemas.openxmlformats.org/drawingml/2006/lockedCanvas" xmlns:c="http://schemas.openxmlformats.org/drawingml/2006/chart" xmlns:pic="http://schemas.openxmlformats.org/drawingml/2006/picture" xmlns:a="http://schemas.openxmlformats.org/drawingml/2006/main" xmlns:sl="http://schemas.openxmlformats.org/schemaLibrary/2006/main">
-                  <w:drawing>
-                    <wp:anchor allowOverlap="1" behindDoc="0" distB="0" distT="0" distL="114300" distR="114300" hidden="0" layoutInCell="1" locked="0" relativeHeight="0" simplePos="0">
-                      <wp:simplePos x="0" y="0"/>
-                      <wp:positionH relativeFrom="column">
-                        <wp:posOffset>254000</wp:posOffset>
-                      </wp:positionH>
-                      <wp:positionV relativeFrom="paragraph">
-                        <wp:posOffset>241300</wp:posOffset>
-                      </wp:positionV>
-                      <wp:extent cx="9525" cy="25400"/>
-                      <wp:effectExtent b="0" l="0" r="0" t="0"/>
-                      <wp:wrapNone/>
-                      <wp:docPr id="1141695163" name="image5.png"/>
-                      <a:graphic>
-                        <a:graphicData uri="http://schemas.openxmlformats.org/drawingml/2006/picture">
-                          <pic:pic>
-                            <pic:nvPicPr>
-                              <pic:cNvPr id="0" name="image5.png"/>
-                              <pic:cNvPicPr preferRelativeResize="0"/>
-                            </pic:nvPicPr>
-                            <pic:blipFill>
-                              <a:blip r:embed="rId11"/>
-                              <a:srcRect/>
-                              <a:stretch>
-                                <a:fillRect/>
-                              </a:stretch>
-                            </pic:blipFill>
-                            <pic:spPr>
-                              <a:xfrm>
-                                <a:off x="0" y="0"/>
-                                <a:ext cx="9525" cy="25400"/>
-                              </a:xfrm>
-                              <a:prstGeom prst="rect"/>
-                              <a:ln/>
-                            </pic:spPr>
-                          </pic:pic>
-                        </a:graphicData>
-                      </a:graphic>
-                    </wp:anchor>
-                  </w:drawing>
+                <mc:Fallback>
+                  <w:pict>
+                    <v:shapetype w14:anchorId="7FA27C93" id="_x0000_t32" coordsize="21600,21600" o:spt="32" o:oned="t" path="m,l21600,21600e" filled="f">
+                      <v:path arrowok="t" fillok="f" o:connecttype="none"/>
+                      <o:lock v:ext="edit" shapetype="t"/>
+                    </v:shapetype>
+                    <v:shape id="Straight Arrow Connector 1141695163" o:spid="_x0000_s1026" type="#_x0000_t32" style="position:absolute;margin-left:20pt;margin-top:19pt;width:.75pt;height:2pt;rotation:180;flip:x;z-index:251662336;visibility:visible;mso-wrap-style:square;mso-wrap-distance-left:9pt;mso-wrap-distance-top:0;mso-wrap-distance-right:9pt;mso-wrap-distance-bottom:0;mso-position-horizontal:absolute;mso-position-horizontal-relative:text;mso-position-vertical:absolute;mso-position-vertical-relative:text" o:gfxdata="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" strokecolor="black [3200]" strokeweight="1pt">
+                      <v:stroke startarrowwidth="narrow" startarrowlength="short" endarrow="classic" joinstyle="miter"/>
+                    </v:shape>
+                  </w:pict>
                 </mc:Fallback>
               </mc:AlternateContent>
             </w:r>
@@ -1987,7 +1959,6 @@
                 <w:sz w:val="24"/>
                 <w:szCs w:val="24"/>
               </w:rPr>
-              <w:lastRenderedPageBreak/>
               <w:t>6</w:t>
             </w:r>
           </w:p>
@@ -2007,6 +1978,7 @@
             <w:r>
               <w:rPr>
                 <w:noProof/>
+                <w:lang w:val="en-IN" w:eastAsia="en-IN"/>
               </w:rPr>
               <mc:AlternateContent>
                 <mc:Choice Requires="wps">
@@ -2068,7 +2040,7 @@
                 </mc:Choice>
                 <mc:Fallback>
                   <w:pict>
-                    <v:oval w14:anchorId="038140C0" id="Oval 1141695162" o:spid="_x0000_s1030" style="position:absolute;margin-left:31pt;margin-top:8pt;width:27.25pt;height:25pt;z-index:251663360;visibility:visible;mso-wrap-style:square;mso-wrap-distance-left:9pt;mso-wrap-distance-top:0;mso-wrap-distance-right:9pt;mso-wrap-distance-bottom:0;mso-position-horizontal:absolute;mso-position-horizontal-relative:text;mso-position-vertical:absolute;mso-position-vertical-relative:text;v-text-anchor:middle" o:gfxdata="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" filled="f" strokecolor="black [3200]" strokeweight="1pt">
+                    <v:oval w14:anchorId="038140C0" id="Oval 1141695162" o:spid="_x0000_s1030" style="position:absolute;margin-left:31pt;margin-top:8pt;width:27.25pt;height:25pt;z-index:251663360;visibility:visible;mso-wrap-style:square;mso-wrap-distance-left:9pt;mso-wrap-distance-top:0;mso-wrap-distance-right:9pt;mso-wrap-distance-bottom:0;mso-position-horizontal:absolute;mso-position-horizontal-relative:text;mso-position-vertical:absolute;mso-position-vertical-relative:text;v-text-anchor:middle" o:gfxdata="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" filled="f" strokecolor="black [3200]" strokeweight="1pt">
                       <v:stroke startarrowwidth="narrow" startarrowlength="short" endarrowwidth="narrow" endarrowlength="short" joinstyle="miter"/>
                       <v:textbox inset="2.53958mm,2.53958mm,2.53958mm,2.53958mm">
                         <w:txbxContent>
@@ -2162,6 +2134,7 @@
             <w:r>
               <w:rPr>
                 <w:noProof/>
+                <w:lang w:val="en-IN" w:eastAsia="en-IN"/>
               </w:rPr>
               <mc:AlternateContent>
                 <mc:Choice Requires="wps">
@@ -2236,7 +2209,7 @@
                         <v:h position="#0,topLeft" xrange="0,21600"/>
                       </v:handles>
                     </v:shapetype>
-                    <v:shape id="Pentagon 1141695164" o:spid="_x0000_s1031" type="#_x0000_t15" style="position:absolute;margin-left:40pt;margin-top:10pt;width:23.5pt;height:27.25pt;rotation:90;z-index:251664384;visibility:visible;mso-wrap-style:square;mso-wrap-distance-left:9pt;mso-wrap-distance-top:0;mso-wrap-distance-right:9pt;mso-wrap-distance-bottom:0;mso-position-horizontal:absolute;mso-position-horizontal-relative:text;mso-position-vertical:absolute;mso-position-vertical-relative:text;v-text-anchor:middle" o:gfxdata="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" adj="12343" filled="f" strokecolor="black [3200]" strokeweight="1pt">
+                    <v:shape id="Pentagon 1141695164" o:spid="_x0000_s1031" type="#_x0000_t15" style="position:absolute;margin-left:40pt;margin-top:10pt;width:23.5pt;height:27.25pt;rotation:90;z-index:251664384;visibility:visible;mso-wrap-style:square;mso-wrap-distance-left:9pt;mso-wrap-distance-top:0;mso-wrap-distance-right:9pt;mso-wrap-distance-bottom:0;mso-position-horizontal:absolute;mso-position-horizontal-relative:text;mso-position-vertical:absolute;mso-position-vertical-relative:text;v-text-anchor:middle" o:gfxdata="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" adj="12343" filled="f" strokecolor="black [3200]" strokeweight="1pt">
                       <v:stroke startarrowwidth="narrow" startarrowlength="short" endarrowwidth="narrow" endarrowlength="short"/>
                       <v:textbox inset="2.53958mm,2.53958mm,2.53958mm,2.53958mm">
                         <w:txbxContent>
@@ -2261,7 +2234,6 @@
           </w:tcPr>
           <w:p>
             <w:pPr>
-              <w:spacing w:after="0" w:line="240" w:lineRule="auto"/>
               <w:jc w:val="both"/>
               <w:rPr>
                 <w:rFonts w:ascii="Times New Roman" w:eastAsia="Times New Roman" w:hAnsi="Times New Roman" w:cs="Times New Roman"/>
@@ -2385,7 +2357,7 @@
     </w:p>
     <w:tbl>
       <w:tblPr>
-        <w:tblStyle w:val="a1"/>
+        <w:tblStyle w:val="3"/>
         <w:tblW w:w="9016" w:type="dxa"/>
         <w:tblBorders>
           <w:top w:val="single" w:sz="4" w:space="0" w:color="000000"/>
@@ -2420,7 +2392,6 @@
                 <w:right w:val="nil"/>
                 <w:between w:val="nil"/>
               </w:pBdr>
-              <w:spacing w:after="0"/>
               <w:rPr>
                 <w:rFonts w:ascii="Times New Roman" w:eastAsia="Times New Roman" w:hAnsi="Times New Roman" w:cs="Times New Roman"/>
                 <w:color w:val="000000"/>
@@ -2451,7 +2422,6 @@
                 <w:right w:val="nil"/>
                 <w:between w:val="nil"/>
               </w:pBdr>
-              <w:spacing w:after="0"/>
               <w:rPr>
                 <w:rFonts w:ascii="Times New Roman" w:eastAsia="Times New Roman" w:hAnsi="Times New Roman" w:cs="Times New Roman"/>
                 <w:color w:val="000000"/>
@@ -2482,7 +2452,6 @@
                 <w:right w:val="nil"/>
                 <w:between w:val="nil"/>
               </w:pBdr>
-              <w:spacing w:after="0"/>
               <w:rPr>
                 <w:rFonts w:ascii="Times New Roman" w:eastAsia="Times New Roman" w:hAnsi="Times New Roman" w:cs="Times New Roman"/>
                 <w:color w:val="000000"/>
@@ -2553,7 +2522,6 @@
                 <w:right w:val="nil"/>
                 <w:between w:val="nil"/>
               </w:pBdr>
-              <w:spacing w:after="0"/>
               <w:rPr>
                 <w:rFonts w:ascii="Times New Roman" w:eastAsia="Times New Roman" w:hAnsi="Times New Roman" w:cs="Times New Roman"/>
                 <w:color w:val="000000"/>
@@ -2580,7 +2548,6 @@
                 <w:right w:val="nil"/>
                 <w:between w:val="nil"/>
               </w:pBdr>
-              <w:spacing w:after="0"/>
               <w:ind w:left="720"/>
               <w:rPr>
                 <w:rFonts w:ascii="Times New Roman" w:eastAsia="Times New Roman" w:hAnsi="Times New Roman" w:cs="Times New Roman"/>
@@ -2608,7 +2575,6 @@
                 <w:right w:val="nil"/>
                 <w:between w:val="nil"/>
               </w:pBdr>
-              <w:spacing w:after="0"/>
               <w:ind w:left="720"/>
               <w:rPr>
                 <w:rFonts w:ascii="Times New Roman" w:eastAsia="Times New Roman" w:hAnsi="Times New Roman" w:cs="Times New Roman"/>
@@ -2636,7 +2602,6 @@
                 <w:right w:val="nil"/>
                 <w:between w:val="nil"/>
               </w:pBdr>
-              <w:spacing w:after="0"/>
               <w:ind w:left="720"/>
               <w:rPr>
                 <w:rFonts w:ascii="Times New Roman" w:eastAsia="Times New Roman" w:hAnsi="Times New Roman" w:cs="Times New Roman"/>
@@ -2664,7 +2629,6 @@
                 <w:right w:val="nil"/>
                 <w:between w:val="nil"/>
               </w:pBdr>
-              <w:spacing w:after="0"/>
               <w:ind w:left="720"/>
               <w:rPr>
                 <w:rFonts w:ascii="Times New Roman" w:eastAsia="Times New Roman" w:hAnsi="Times New Roman" w:cs="Times New Roman"/>
@@ -2692,7 +2656,6 @@
                 <w:right w:val="nil"/>
                 <w:between w:val="nil"/>
               </w:pBdr>
-              <w:spacing w:after="0"/>
               <w:ind w:left="720"/>
               <w:rPr>
                 <w:rFonts w:ascii="Times New Roman" w:eastAsia="Times New Roman" w:hAnsi="Times New Roman" w:cs="Times New Roman"/>
@@ -2797,7 +2760,6 @@
                 <w:right w:val="nil"/>
                 <w:between w:val="nil"/>
               </w:pBdr>
-              <w:spacing w:after="0"/>
               <w:rPr>
                 <w:rFonts w:ascii="Times New Roman" w:eastAsia="Times New Roman" w:hAnsi="Times New Roman" w:cs="Times New Roman"/>
                 <w:color w:val="000000"/>
@@ -2828,7 +2790,6 @@
                 <w:right w:val="nil"/>
                 <w:between w:val="nil"/>
               </w:pBdr>
-              <w:spacing w:after="0"/>
               <w:rPr>
                 <w:rFonts w:ascii="Times New Roman" w:eastAsia="Times New Roman" w:hAnsi="Times New Roman" w:cs="Times New Roman"/>
                 <w:color w:val="000000"/>
@@ -2855,7 +2816,6 @@
                 <w:right w:val="nil"/>
                 <w:between w:val="nil"/>
               </w:pBdr>
-              <w:spacing w:after="0"/>
               <w:ind w:left="720"/>
               <w:rPr>
                 <w:rFonts w:ascii="Times New Roman" w:eastAsia="Times New Roman" w:hAnsi="Times New Roman" w:cs="Times New Roman"/>
@@ -2883,7 +2843,6 @@
                 <w:right w:val="nil"/>
                 <w:between w:val="nil"/>
               </w:pBdr>
-              <w:spacing w:after="0"/>
               <w:ind w:left="720"/>
               <w:rPr>
                 <w:rFonts w:ascii="Times New Roman" w:eastAsia="Times New Roman" w:hAnsi="Times New Roman" w:cs="Times New Roman"/>
@@ -2911,7 +2870,6 @@
                 <w:right w:val="nil"/>
                 <w:between w:val="nil"/>
               </w:pBdr>
-              <w:spacing w:after="0"/>
               <w:ind w:left="720"/>
               <w:rPr>
                 <w:rFonts w:ascii="Times New Roman" w:eastAsia="Times New Roman" w:hAnsi="Times New Roman" w:cs="Times New Roman"/>
@@ -2939,7 +2897,6 @@
                 <w:right w:val="nil"/>
                 <w:between w:val="nil"/>
               </w:pBdr>
-              <w:spacing w:after="0"/>
               <w:ind w:left="720"/>
               <w:rPr>
                 <w:rFonts w:ascii="Times New Roman" w:eastAsia="Times New Roman" w:hAnsi="Times New Roman" w:cs="Times New Roman"/>
@@ -2955,7 +2912,6 @@
                 <w:sz w:val="24"/>
                 <w:szCs w:val="24"/>
               </w:rPr>
-              <w:lastRenderedPageBreak/>
               <w:t>Scalene triangle: if the above two condition fails.</w:t>
             </w:r>
           </w:p>
@@ -3024,7 +2980,6 @@
                 <w:sz w:val="24"/>
                 <w:szCs w:val="24"/>
               </w:rPr>
-              <w:lastRenderedPageBreak/>
               <w:t>Write an algorithm and draw a flow chart to find the sum of the following series- 1</w:t>
             </w:r>
             <w:r>
@@ -3161,6 +3116,7 @@
           <w:sz w:val="24"/>
           <w:szCs w:val="24"/>
         </w:rPr>
+        <w:lastRenderedPageBreak/>
         <w:t xml:space="preserve">Students must solve experiment-1 in workbook and submit the evaluated signed soft copy. The soft copy must be uploaded on the portal. The filename should be </w:t>
       </w:r>
       <w:proofErr w:type="spellStart"/>
@@ -3186,7 +3142,7 @@
     </w:p>
     <w:tbl>
       <w:tblPr>
-        <w:tblStyle w:val="a2"/>
+        <w:tblStyle w:val="2"/>
         <w:tblW w:w="8908" w:type="dxa"/>
         <w:tblInd w:w="108" w:type="dxa"/>
         <w:tblBorders>
@@ -3539,6 +3495,7 @@
       <w:r>
         <w:rPr>
           <w:noProof/>
+          <w:lang w:val="en-IN" w:eastAsia="en-IN"/>
         </w:rPr>
         <w:lastRenderedPageBreak/>
         <w:drawing>
@@ -3557,7 +3514,7 @@
                     <pic:cNvPicPr/>
                   </pic:nvPicPr>
                   <pic:blipFill>
-                    <a:blip r:embed="rId12">
+                    <a:blip r:embed="rId8">
                       <a:extLst>
                         <a:ext uri="{28A0092B-C50C-407E-A947-70E740481C1C}">
                           <a14:useLocalDpi xmlns:a14="http://schemas.microsoft.com/office/drawing/2010/main" val="0"/>
@@ -3689,33 +3646,33 @@
         <w:spacing w:after="0" w:line="240" w:lineRule="auto"/>
       </w:pPr>
       <w:r>
+        <w:t>Perimeter = 2 * (length + width)</w:t>
+      </w:r>
+    </w:p>
+    <w:p>
+      <w:pPr>
+        <w:pStyle w:val="ListParagraph"/>
+        <w:numPr>
+          <w:ilvl w:val="0"/>
+          <w:numId w:val="4"/>
+        </w:numPr>
+        <w:spacing w:after="0" w:line="240" w:lineRule="auto"/>
+      </w:pPr>
+      <w:r>
+        <w:t>Display area, perimeter</w:t>
+      </w:r>
+    </w:p>
+    <w:p>
+      <w:pPr>
+        <w:pStyle w:val="ListParagraph"/>
+        <w:numPr>
+          <w:ilvl w:val="0"/>
+          <w:numId w:val="4"/>
+        </w:numPr>
+        <w:spacing w:after="0" w:line="240" w:lineRule="auto"/>
+      </w:pPr>
+      <w:r>
         <w:lastRenderedPageBreak/>
-        <w:t>Perimeter = 2 * (length + width)</w:t>
-      </w:r>
-    </w:p>
-    <w:p>
-      <w:pPr>
-        <w:pStyle w:val="ListParagraph"/>
-        <w:numPr>
-          <w:ilvl w:val="0"/>
-          <w:numId w:val="4"/>
-        </w:numPr>
-        <w:spacing w:after="0" w:line="240" w:lineRule="auto"/>
-      </w:pPr>
-      <w:r>
-        <w:t>Display area, perimeter</w:t>
-      </w:r>
-    </w:p>
-    <w:p>
-      <w:pPr>
-        <w:pStyle w:val="ListParagraph"/>
-        <w:numPr>
-          <w:ilvl w:val="0"/>
-          <w:numId w:val="4"/>
-        </w:numPr>
-        <w:spacing w:after="0" w:line="240" w:lineRule="auto"/>
-      </w:pPr>
-      <w:r>
         <w:t>Stop</w:t>
       </w:r>
     </w:p>
@@ -3731,6 +3688,7 @@
       <w:r>
         <w:rPr>
           <w:noProof/>
+          <w:lang w:val="en-IN" w:eastAsia="en-IN"/>
         </w:rPr>
         <w:drawing>
           <wp:inline distT="0" distB="0" distL="0" distR="0" wp14:anchorId="0FB883CD" wp14:editId="34A4F709">
@@ -3748,7 +3706,7 @@
                     <pic:cNvPicPr/>
                   </pic:nvPicPr>
                   <pic:blipFill>
-                    <a:blip r:embed="rId13">
+                    <a:blip r:embed="rId9">
                       <a:extLst>
                         <a:ext uri="{28A0092B-C50C-407E-A947-70E740481C1C}">
                           <a14:useLocalDpi xmlns:a14="http://schemas.microsoft.com/office/drawing/2010/main" val="0"/>
@@ -3804,9 +3762,1188 @@
           <w:numId w:val="5"/>
         </w:numPr>
       </w:pPr>
+      <w:r>
+        <w:t>Start</w:t>
+      </w:r>
+    </w:p>
+    <w:p>
+      <w:pPr>
+        <w:pStyle w:val="ListParagraph"/>
+        <w:numPr>
+          <w:ilvl w:val="0"/>
+          <w:numId w:val="5"/>
+        </w:numPr>
+      </w:pPr>
+      <w:r>
+        <w:t>Initialize total, change</w:t>
+      </w:r>
+    </w:p>
+    <w:p>
+      <w:pPr>
+        <w:pStyle w:val="ListParagraph"/>
+        <w:numPr>
+          <w:ilvl w:val="0"/>
+          <w:numId w:val="5"/>
+        </w:numPr>
+      </w:pPr>
+      <w:r>
+        <w:t>Total = (2 * 50) + (1.5 * 35) + (2.5 * 10)</w:t>
+      </w:r>
+    </w:p>
+    <w:p>
+      <w:pPr>
+        <w:pStyle w:val="ListParagraph"/>
+        <w:numPr>
+          <w:ilvl w:val="0"/>
+          <w:numId w:val="5"/>
+        </w:numPr>
+      </w:pPr>
+      <w:r>
+        <w:t>Change = 500 – total</w:t>
+      </w:r>
+    </w:p>
+    <w:p>
+      <w:pPr>
+        <w:pStyle w:val="ListParagraph"/>
+        <w:numPr>
+          <w:ilvl w:val="0"/>
+          <w:numId w:val="5"/>
+        </w:numPr>
+      </w:pPr>
+      <w:r>
+        <w:t>Display change</w:t>
+      </w:r>
+    </w:p>
+    <w:p>
+      <w:pPr>
+        <w:pStyle w:val="ListParagraph"/>
+        <w:numPr>
+          <w:ilvl w:val="0"/>
+          <w:numId w:val="5"/>
+        </w:numPr>
+      </w:pPr>
+      <w:r>
+        <w:lastRenderedPageBreak/>
+        <w:t>Stop</w:t>
+      </w:r>
+    </w:p>
+    <w:p>
+      <w:r>
+        <w:t>Flowchart</w:t>
+      </w:r>
+    </w:p>
+    <w:p>
+      <w:pPr>
+        <w:jc w:val="center"/>
+      </w:pPr>
+      <w:r>
+        <w:rPr>
+          <w:noProof/>
+        </w:rPr>
+        <w:pict w14:anchorId="736DC002">
+          <v:shapetype id="_x0000_t75" coordsize="21600,21600" o:spt="75" o:preferrelative="t" path="m@4@5l@4@11@9@11@9@5xe" filled="f" stroked="f">
+            <v:stroke joinstyle="miter"/>
+            <v:formulas>
+              <v:f eqn="if lineDrawn pixelLineWidth 0"/>
+              <v:f eqn="sum @0 1 0"/>
+              <v:f eqn="sum 0 0 @1"/>
+              <v:f eqn="prod @2 1 2"/>
+              <v:f eqn="prod @3 21600 pixelWidth"/>
+              <v:f eqn="prod @3 21600 pixelHeight"/>
+              <v:f eqn="sum @0 0 1"/>
+              <v:f eqn="prod @6 1 2"/>
+              <v:f eqn="prod @7 21600 pixelWidth"/>
+              <v:f eqn="sum @8 21600 0"/>
+              <v:f eqn="prod @7 21600 pixelHeight"/>
+              <v:f eqn="sum @10 21600 0"/>
+            </v:formulas>
+            <v:path o:extrusionok="f" gradientshapeok="t" o:connecttype="rect"/>
+            <o:lock v:ext="edit" aspectratio="t"/>
+          </v:shapetype>
+          <v:shape id="_x0000_i1029" type="#_x0000_t75" alt="" style="width:143.25pt;height:488.25pt;mso-width-percent:0;mso-height-percent:0;mso-width-percent:0;mso-height-percent:0">
+            <v:imagedata r:id="rId10" o:title="Q3"/>
+          </v:shape>
+        </w:pict>
+      </w:r>
+    </w:p>
+    <w:p/>
+    <w:p/>
+    <w:p>
+      <w:r>
+        <w:rPr>
+          <w:b/>
+        </w:rPr>
+        <w:lastRenderedPageBreak/>
+        <w:t>4.</w:t>
+      </w:r>
+      <w:r>
+        <w:t xml:space="preserve"> </w:t>
+      </w:r>
+    </w:p>
+    <w:p>
+      <w:r>
+        <w:t>Flowchart</w:t>
+      </w:r>
+    </w:p>
+    <w:p>
+      <w:pPr>
+        <w:jc w:val="center"/>
+      </w:pPr>
+      <w:r>
+        <w:rPr>
+          <w:noProof/>
+        </w:rPr>
+        <w:pict w14:anchorId="249F3D95">
+          <v:shape id="_x0000_i1028" type="#_x0000_t75" alt="" style="width:103.5pt;height:526.5pt;mso-width-percent:0;mso-height-percent:0;mso-width-percent:0;mso-height-percent:0">
+            <v:imagedata r:id="rId11" o:title="Q4"/>
+          </v:shape>
+        </w:pict>
+      </w:r>
+    </w:p>
+    <w:p>
+      <w:pPr>
+        <w:rPr>
+          <w:b/>
+        </w:rPr>
+      </w:pPr>
+      <w:r>
+        <w:rPr>
+          <w:b/>
+        </w:rPr>
+        <w:lastRenderedPageBreak/>
+        <w:t>Q5.</w:t>
+      </w:r>
+    </w:p>
+    <w:p>
+      <w:r>
+        <w:t>Algorithm</w:t>
+      </w:r>
+    </w:p>
+    <w:p>
+      <w:pPr>
+        <w:pStyle w:val="ListParagraph"/>
+        <w:numPr>
+          <w:ilvl w:val="0"/>
+          <w:numId w:val="6"/>
+        </w:numPr>
+      </w:pPr>
+      <w:r>
+        <w:t>Start</w:t>
+      </w:r>
+    </w:p>
+    <w:p>
+      <w:pPr>
+        <w:pStyle w:val="ListParagraph"/>
+        <w:numPr>
+          <w:ilvl w:val="0"/>
+          <w:numId w:val="6"/>
+        </w:numPr>
+      </w:pPr>
+      <w:r>
+        <w:t>Initialize n</w:t>
+      </w:r>
+    </w:p>
+    <w:p>
+      <w:pPr>
+        <w:pStyle w:val="ListParagraph"/>
+        <w:numPr>
+          <w:ilvl w:val="0"/>
+          <w:numId w:val="6"/>
+        </w:numPr>
+      </w:pPr>
+      <w:r>
+        <w:t>Display “Enter n”</w:t>
+      </w:r>
+    </w:p>
+    <w:p>
+      <w:pPr>
+        <w:pStyle w:val="ListParagraph"/>
+        <w:numPr>
+          <w:ilvl w:val="0"/>
+          <w:numId w:val="6"/>
+        </w:numPr>
+      </w:pPr>
+      <w:r>
+        <w:t>Accept n</w:t>
+      </w:r>
+    </w:p>
+    <w:p>
+      <w:pPr>
+        <w:pStyle w:val="ListParagraph"/>
+        <w:numPr>
+          <w:ilvl w:val="0"/>
+          <w:numId w:val="6"/>
+        </w:numPr>
+      </w:pPr>
+      <w:r>
+        <w:t xml:space="preserve">If </w:t>
+      </w:r>
+      <w:r>
+        <w:t xml:space="preserve">n % 2 == 0, </w:t>
+      </w:r>
+      <w:proofErr w:type="spellStart"/>
+      <w:r>
+        <w:t>goto</w:t>
+      </w:r>
+      <w:proofErr w:type="spellEnd"/>
+      <w:r>
+        <w:t xml:space="preserve"> 6 else </w:t>
+      </w:r>
+      <w:proofErr w:type="spellStart"/>
+      <w:r>
+        <w:t>goto</w:t>
+      </w:r>
+      <w:proofErr w:type="spellEnd"/>
+      <w:r>
+        <w:t xml:space="preserve"> 8</w:t>
+      </w:r>
+    </w:p>
+    <w:p>
+      <w:pPr>
+        <w:pStyle w:val="ListParagraph"/>
+        <w:numPr>
+          <w:ilvl w:val="0"/>
+          <w:numId w:val="6"/>
+        </w:numPr>
+      </w:pPr>
+      <w:r>
+        <w:t>Display “Even”</w:t>
+      </w:r>
+    </w:p>
+    <w:p>
+      <w:pPr>
+        <w:pStyle w:val="ListParagraph"/>
+        <w:numPr>
+          <w:ilvl w:val="0"/>
+          <w:numId w:val="6"/>
+        </w:numPr>
+      </w:pPr>
+      <w:r>
+        <w:t>Goto 9</w:t>
+      </w:r>
+    </w:p>
+    <w:p>
+      <w:pPr>
+        <w:pStyle w:val="ListParagraph"/>
+        <w:numPr>
+          <w:ilvl w:val="0"/>
+          <w:numId w:val="6"/>
+        </w:numPr>
+      </w:pPr>
+      <w:r>
+        <w:t>Display “Odd”</w:t>
+      </w:r>
+    </w:p>
+    <w:p>
+      <w:pPr>
+        <w:pStyle w:val="ListParagraph"/>
+        <w:numPr>
+          <w:ilvl w:val="0"/>
+          <w:numId w:val="6"/>
+        </w:numPr>
+      </w:pPr>
+      <w:r>
+        <w:t>Stop</w:t>
+      </w:r>
+    </w:p>
+    <w:p>
+      <w:r>
+        <w:t>Flowchart</w:t>
+      </w:r>
+    </w:p>
+    <w:p>
+      <w:pPr>
+        <w:jc w:val="center"/>
+      </w:pPr>
+      <w:r>
+        <w:rPr>
+          <w:noProof/>
+        </w:rPr>
+        <w:pict w14:anchorId="1A1CFD31">
+          <v:shape id="_x0000_i1027" type="#_x0000_t75" alt="" style="width:231pt;height:343.5pt;mso-width-percent:0;mso-height-percent:0;mso-width-percent:0;mso-height-percent:0">
+            <v:imagedata r:id="rId12" o:title="Q5"/>
+          </v:shape>
+        </w:pict>
+      </w:r>
+    </w:p>
+    <w:p>
+      <w:pPr>
+        <w:jc w:val="center"/>
+      </w:pPr>
+    </w:p>
+    <w:p>
+      <w:pPr>
+        <w:rPr>
+          <w:b/>
+        </w:rPr>
+      </w:pPr>
+      <w:r>
+        <w:rPr>
+          <w:b/>
+        </w:rPr>
+        <w:lastRenderedPageBreak/>
+        <w:t>Q6.</w:t>
+      </w:r>
+    </w:p>
+    <w:p>
+      <w:r>
+        <w:t>Algorithm</w:t>
+      </w:r>
+    </w:p>
+    <w:p>
+      <w:pPr>
+        <w:pStyle w:val="ListParagraph"/>
+        <w:numPr>
+          <w:ilvl w:val="0"/>
+          <w:numId w:val="7"/>
+        </w:numPr>
+      </w:pPr>
+      <w:r>
+        <w:t>Start</w:t>
+      </w:r>
+    </w:p>
+    <w:p>
+      <w:pPr>
+        <w:pStyle w:val="ListParagraph"/>
+        <w:numPr>
+          <w:ilvl w:val="0"/>
+          <w:numId w:val="7"/>
+        </w:numPr>
+      </w:pPr>
+      <w:r>
+        <w:t>Initialize marks, grade</w:t>
+      </w:r>
+    </w:p>
+    <w:p>
+      <w:pPr>
+        <w:pStyle w:val="ListParagraph"/>
+        <w:numPr>
+          <w:ilvl w:val="0"/>
+          <w:numId w:val="7"/>
+        </w:numPr>
+      </w:pPr>
+      <w:r>
+        <w:t>Display “Enter marks”</w:t>
+      </w:r>
+    </w:p>
+    <w:p>
+      <w:pPr>
+        <w:pStyle w:val="ListParagraph"/>
+        <w:numPr>
+          <w:ilvl w:val="0"/>
+          <w:numId w:val="7"/>
+        </w:numPr>
+      </w:pPr>
+      <w:r>
+        <w:t>Accept marks</w:t>
+      </w:r>
+    </w:p>
+    <w:p>
+      <w:pPr>
+        <w:pStyle w:val="ListParagraph"/>
+        <w:numPr>
+          <w:ilvl w:val="0"/>
+          <w:numId w:val="7"/>
+        </w:numPr>
+      </w:pPr>
+      <w:r>
+        <w:t xml:space="preserve">If marks &gt; 90, </w:t>
+      </w:r>
+      <w:proofErr w:type="spellStart"/>
+      <w:r>
+        <w:t>goto</w:t>
+      </w:r>
+      <w:proofErr w:type="spellEnd"/>
+      <w:r>
+        <w:t xml:space="preserve"> </w:t>
+      </w:r>
+      <w:r>
+        <w:t xml:space="preserve">6 else </w:t>
+      </w:r>
+      <w:proofErr w:type="spellStart"/>
+      <w:r>
+        <w:t>goto</w:t>
+      </w:r>
+      <w:proofErr w:type="spellEnd"/>
+      <w:r>
+        <w:t xml:space="preserve"> 8</w:t>
+      </w:r>
+    </w:p>
+    <w:p>
+      <w:pPr>
+        <w:pStyle w:val="ListParagraph"/>
+        <w:numPr>
+          <w:ilvl w:val="0"/>
+          <w:numId w:val="7"/>
+        </w:numPr>
+      </w:pPr>
+      <w:r>
+        <w:t>Grade = “A”</w:t>
+      </w:r>
+    </w:p>
+    <w:p>
+      <w:pPr>
+        <w:pStyle w:val="ListParagraph"/>
+        <w:numPr>
+          <w:ilvl w:val="0"/>
+          <w:numId w:val="7"/>
+        </w:numPr>
+      </w:pPr>
+      <w:r>
+        <w:t>Goto 16</w:t>
+      </w:r>
+    </w:p>
+    <w:p>
+      <w:pPr>
+        <w:pStyle w:val="ListParagraph"/>
+        <w:numPr>
+          <w:ilvl w:val="0"/>
+          <w:numId w:val="7"/>
+        </w:numPr>
+      </w:pPr>
+      <w:r>
+        <w:t xml:space="preserve">If marks &gt; 80, </w:t>
+      </w:r>
+      <w:proofErr w:type="spellStart"/>
+      <w:r>
+        <w:t>goto</w:t>
+      </w:r>
+      <w:proofErr w:type="spellEnd"/>
+      <w:r>
+        <w:t xml:space="preserve"> 9 else </w:t>
+      </w:r>
+      <w:proofErr w:type="spellStart"/>
+      <w:r>
+        <w:t>goto</w:t>
+      </w:r>
+      <w:proofErr w:type="spellEnd"/>
+      <w:r>
+        <w:t xml:space="preserve"> 11</w:t>
+      </w:r>
+    </w:p>
+    <w:p>
+      <w:pPr>
+        <w:pStyle w:val="ListParagraph"/>
+        <w:numPr>
+          <w:ilvl w:val="0"/>
+          <w:numId w:val="7"/>
+        </w:numPr>
+      </w:pPr>
+      <w:r>
+        <w:t>Grade = “B”</w:t>
+      </w:r>
+    </w:p>
+    <w:p>
+      <w:pPr>
+        <w:pStyle w:val="ListParagraph"/>
+        <w:numPr>
+          <w:ilvl w:val="0"/>
+          <w:numId w:val="7"/>
+        </w:numPr>
+      </w:pPr>
+      <w:r>
+        <w:t>Goto 16</w:t>
+      </w:r>
+    </w:p>
+    <w:p>
+      <w:pPr>
+        <w:pStyle w:val="ListParagraph"/>
+        <w:numPr>
+          <w:ilvl w:val="0"/>
+          <w:numId w:val="7"/>
+        </w:numPr>
+      </w:pPr>
+      <w:r>
+        <w:t xml:space="preserve">If marks &gt; 65, </w:t>
+      </w:r>
+      <w:proofErr w:type="spellStart"/>
+      <w:proofErr w:type="gramStart"/>
+      <w:r>
+        <w:t>goto</w:t>
+      </w:r>
+      <w:proofErr w:type="spellEnd"/>
+      <w:r>
+        <w:t xml:space="preserve">  12</w:t>
+      </w:r>
+      <w:proofErr w:type="gramEnd"/>
+      <w:r>
+        <w:t xml:space="preserve"> else </w:t>
+      </w:r>
+      <w:proofErr w:type="spellStart"/>
+      <w:r>
+        <w:t>goto</w:t>
+      </w:r>
+      <w:proofErr w:type="spellEnd"/>
+      <w:r>
+        <w:t xml:space="preserve"> 14</w:t>
+      </w:r>
+    </w:p>
+    <w:p>
+      <w:pPr>
+        <w:pStyle w:val="ListParagraph"/>
+        <w:numPr>
+          <w:ilvl w:val="0"/>
+          <w:numId w:val="7"/>
+        </w:numPr>
+      </w:pPr>
+      <w:r>
+        <w:t>Grade = “C”</w:t>
+      </w:r>
+    </w:p>
+    <w:p>
+      <w:pPr>
+        <w:pStyle w:val="ListParagraph"/>
+        <w:numPr>
+          <w:ilvl w:val="0"/>
+          <w:numId w:val="7"/>
+        </w:numPr>
+      </w:pPr>
+      <w:r>
+        <w:t>Goto 16</w:t>
+      </w:r>
+    </w:p>
+    <w:p>
+      <w:pPr>
+        <w:pStyle w:val="ListParagraph"/>
+        <w:numPr>
+          <w:ilvl w:val="0"/>
+          <w:numId w:val="7"/>
+        </w:numPr>
+      </w:pPr>
+      <w:r>
+        <w:t>Grade = “D”</w:t>
+      </w:r>
+    </w:p>
+    <w:p>
+      <w:pPr>
+        <w:pStyle w:val="ListParagraph"/>
+        <w:numPr>
+          <w:ilvl w:val="0"/>
+          <w:numId w:val="7"/>
+        </w:numPr>
+      </w:pPr>
+      <w:r>
+        <w:t>Display grade</w:t>
+      </w:r>
+    </w:p>
+    <w:p>
+      <w:pPr>
+        <w:pStyle w:val="ListParagraph"/>
+        <w:numPr>
+          <w:ilvl w:val="0"/>
+          <w:numId w:val="7"/>
+        </w:numPr>
+      </w:pPr>
+      <w:r>
+        <w:t>Stop</w:t>
+      </w:r>
+    </w:p>
+    <w:p>
+      <w:r>
+        <w:t>Flowchart</w:t>
+      </w:r>
+    </w:p>
+    <w:p>
+      <w:pPr>
+        <w:jc w:val="center"/>
+      </w:pPr>
+      <w:r>
+        <w:rPr>
+          <w:noProof/>
+        </w:rPr>
+        <w:lastRenderedPageBreak/>
+        <w:pict w14:anchorId="373A9EC1">
+          <v:shape id="_x0000_i1026" type="#_x0000_t75" alt="" style="width:242.25pt;height:522.75pt;mso-width-percent:0;mso-height-percent:0;mso-width-percent:0;mso-height-percent:0">
+            <v:imagedata r:id="rId13" o:title="Q6"/>
+          </v:shape>
+        </w:pict>
+      </w:r>
+    </w:p>
+    <w:p>
+      <w:pPr>
+        <w:jc w:val="center"/>
+      </w:pPr>
+    </w:p>
+    <w:p/>
+    <w:p>
+      <w:pPr>
+        <w:rPr>
+          <w:b/>
+        </w:rPr>
+      </w:pPr>
+      <w:r>
+        <w:rPr>
+          <w:b/>
+        </w:rPr>
+        <w:lastRenderedPageBreak/>
+        <w:t>Q7.</w:t>
+      </w:r>
+    </w:p>
+    <w:p>
+      <w:r>
+        <w:t>Algorithm</w:t>
+      </w:r>
+    </w:p>
+    <w:p>
+      <w:pPr>
+        <w:pStyle w:val="ListParagraph"/>
+        <w:numPr>
+          <w:ilvl w:val="0"/>
+          <w:numId w:val="8"/>
+        </w:numPr>
+      </w:pPr>
+      <w:r>
+        <w:t>Start</w:t>
+      </w:r>
+    </w:p>
+    <w:p>
+      <w:pPr>
+        <w:pStyle w:val="ListParagraph"/>
+        <w:numPr>
+          <w:ilvl w:val="0"/>
+          <w:numId w:val="8"/>
+        </w:numPr>
+      </w:pPr>
+      <w:r>
+        <w:t>Initialize a, b, c</w:t>
+      </w:r>
+    </w:p>
+    <w:p>
+      <w:pPr>
+        <w:pStyle w:val="ListParagraph"/>
+        <w:numPr>
+          <w:ilvl w:val="0"/>
+          <w:numId w:val="8"/>
+        </w:numPr>
+      </w:pPr>
+      <w:r>
+        <w:t>Display “Enter a, b, c”</w:t>
+      </w:r>
+    </w:p>
+    <w:p>
+      <w:pPr>
+        <w:pStyle w:val="ListParagraph"/>
+        <w:numPr>
+          <w:ilvl w:val="0"/>
+          <w:numId w:val="8"/>
+        </w:numPr>
+      </w:pPr>
+      <w:r>
+        <w:t>Accept a, b, c</w:t>
+      </w:r>
+    </w:p>
+    <w:p>
+      <w:pPr>
+        <w:pStyle w:val="ListParagraph"/>
+        <w:numPr>
+          <w:ilvl w:val="0"/>
+          <w:numId w:val="8"/>
+        </w:numPr>
+      </w:pPr>
+      <w:r>
+        <w:t xml:space="preserve">If </w:t>
+      </w:r>
+      <w:r>
+        <w:t>(</w:t>
+      </w:r>
+      <w:r>
+        <w:t>a + b &gt; c</w:t>
+      </w:r>
+      <w:r>
+        <w:t>)</w:t>
+      </w:r>
+      <w:r>
+        <w:t xml:space="preserve"> or </w:t>
+      </w:r>
+      <w:r>
+        <w:t>(</w:t>
+      </w:r>
+      <w:r>
+        <w:t>a + c &gt; b</w:t>
+      </w:r>
+      <w:r>
+        <w:t>)</w:t>
+      </w:r>
+      <w:r>
+        <w:t xml:space="preserve"> or </w:t>
+      </w:r>
+      <w:r>
+        <w:t>(</w:t>
+      </w:r>
+      <w:r>
+        <w:t>b + c</w:t>
+      </w:r>
+      <w:r>
+        <w:t xml:space="preserve"> &gt; a</w:t>
+      </w:r>
+      <w:r>
+        <w:t>)</w:t>
+      </w:r>
+      <w:r>
+        <w:t xml:space="preserve">, </w:t>
+      </w:r>
+      <w:proofErr w:type="spellStart"/>
+      <w:r>
+        <w:t>goto</w:t>
+      </w:r>
+      <w:proofErr w:type="spellEnd"/>
+      <w:r>
+        <w:t xml:space="preserve"> 6 else </w:t>
+      </w:r>
+      <w:proofErr w:type="spellStart"/>
+      <w:r>
+        <w:t>goto</w:t>
+      </w:r>
+      <w:proofErr w:type="spellEnd"/>
+      <w:r>
+        <w:t xml:space="preserve"> 15</w:t>
+      </w:r>
+    </w:p>
+    <w:p>
+      <w:pPr>
+        <w:pStyle w:val="ListParagraph"/>
+        <w:numPr>
+          <w:ilvl w:val="0"/>
+          <w:numId w:val="8"/>
+        </w:numPr>
+      </w:pPr>
+      <w:r>
+        <w:t>Display “Triangle is valid”</w:t>
+      </w:r>
+    </w:p>
+    <w:p>
+      <w:pPr>
+        <w:pStyle w:val="ListParagraph"/>
+        <w:numPr>
+          <w:ilvl w:val="0"/>
+          <w:numId w:val="8"/>
+        </w:numPr>
+      </w:pPr>
+      <w:r>
+        <w:t xml:space="preserve">If a == b and b == c, </w:t>
+      </w:r>
+      <w:proofErr w:type="spellStart"/>
+      <w:r>
+        <w:t>goto</w:t>
+      </w:r>
+      <w:proofErr w:type="spellEnd"/>
+      <w:r>
+        <w:t xml:space="preserve"> 8 else 10</w:t>
+      </w:r>
+    </w:p>
+    <w:p>
+      <w:pPr>
+        <w:pStyle w:val="ListParagraph"/>
+        <w:numPr>
+          <w:ilvl w:val="0"/>
+          <w:numId w:val="8"/>
+        </w:numPr>
+      </w:pPr>
+      <w:r>
+        <w:t>Display “Equilateral”</w:t>
+      </w:r>
+    </w:p>
+    <w:p>
+      <w:pPr>
+        <w:pStyle w:val="ListParagraph"/>
+        <w:numPr>
+          <w:ilvl w:val="0"/>
+          <w:numId w:val="8"/>
+        </w:numPr>
+      </w:pPr>
+      <w:r>
+        <w:t>Goto 16</w:t>
+      </w:r>
+    </w:p>
+    <w:p>
+      <w:pPr>
+        <w:pStyle w:val="ListParagraph"/>
+        <w:numPr>
+          <w:ilvl w:val="0"/>
+          <w:numId w:val="8"/>
+        </w:numPr>
+      </w:pPr>
+      <w:r>
+        <w:t xml:space="preserve">If </w:t>
+      </w:r>
+      <w:r>
+        <w:t>(</w:t>
+      </w:r>
+      <w:r>
+        <w:t xml:space="preserve">a == b </w:t>
+      </w:r>
+      <w:r>
+        <w:t xml:space="preserve">and </w:t>
+      </w:r>
+      <w:proofErr w:type="gramStart"/>
+      <w:r>
+        <w:t>a !</w:t>
+      </w:r>
+      <w:proofErr w:type="gramEnd"/>
+      <w:r>
+        <w:t>= c</w:t>
+      </w:r>
+      <w:r>
+        <w:t>)</w:t>
+      </w:r>
+      <w:r>
+        <w:t xml:space="preserve"> or </w:t>
+      </w:r>
+      <w:r>
+        <w:t>(</w:t>
+      </w:r>
+      <w:r>
+        <w:t>a == c and a != b</w:t>
+      </w:r>
+      <w:r>
+        <w:t>)</w:t>
+      </w:r>
+      <w:r>
+        <w:t xml:space="preserve"> or </w:t>
+      </w:r>
+      <w:r>
+        <w:t>(</w:t>
+      </w:r>
+      <w:r>
+        <w:t>b == c and b != a</w:t>
+      </w:r>
+      <w:r>
+        <w:t>)</w:t>
+      </w:r>
+      <w:r>
+        <w:t xml:space="preserve">, </w:t>
+      </w:r>
+      <w:proofErr w:type="spellStart"/>
+      <w:r>
+        <w:t>goto</w:t>
+      </w:r>
+      <w:proofErr w:type="spellEnd"/>
+      <w:r>
+        <w:t xml:space="preserve"> 11 else </w:t>
+      </w:r>
+      <w:proofErr w:type="spellStart"/>
+      <w:r>
+        <w:t>goto</w:t>
+      </w:r>
+      <w:proofErr w:type="spellEnd"/>
+      <w:r>
+        <w:t xml:space="preserve"> 13</w:t>
+      </w:r>
+    </w:p>
+    <w:p>
+      <w:pPr>
+        <w:pStyle w:val="ListParagraph"/>
+        <w:numPr>
+          <w:ilvl w:val="0"/>
+          <w:numId w:val="8"/>
+        </w:numPr>
+      </w:pPr>
+      <w:r>
+        <w:t>Display “Isosceles”</w:t>
+      </w:r>
+    </w:p>
+    <w:p>
+      <w:pPr>
+        <w:pStyle w:val="ListParagraph"/>
+        <w:numPr>
+          <w:ilvl w:val="0"/>
+          <w:numId w:val="8"/>
+        </w:numPr>
+      </w:pPr>
+      <w:r>
+        <w:t>Goto 16</w:t>
+      </w:r>
+    </w:p>
+    <w:p>
+      <w:pPr>
+        <w:pStyle w:val="ListParagraph"/>
+        <w:numPr>
+          <w:ilvl w:val="0"/>
+          <w:numId w:val="8"/>
+        </w:numPr>
+      </w:pPr>
+      <w:r>
+        <w:t>Display “Scalene”</w:t>
+      </w:r>
+    </w:p>
+    <w:p>
+      <w:pPr>
+        <w:pStyle w:val="ListParagraph"/>
+        <w:numPr>
+          <w:ilvl w:val="0"/>
+          <w:numId w:val="8"/>
+        </w:numPr>
+      </w:pPr>
+      <w:r>
+        <w:t>Goto 16</w:t>
+      </w:r>
+    </w:p>
+    <w:p>
+      <w:pPr>
+        <w:pStyle w:val="ListParagraph"/>
+        <w:numPr>
+          <w:ilvl w:val="0"/>
+          <w:numId w:val="8"/>
+        </w:numPr>
+      </w:pPr>
+      <w:r>
+        <w:t>Display “Invalid triangle”</w:t>
+      </w:r>
+    </w:p>
+    <w:p>
+      <w:pPr>
+        <w:pStyle w:val="ListParagraph"/>
+        <w:numPr>
+          <w:ilvl w:val="0"/>
+          <w:numId w:val="8"/>
+        </w:numPr>
+      </w:pPr>
+      <w:r>
+        <w:t>Stop</w:t>
+      </w:r>
+    </w:p>
+    <w:p>
+      <w:r>
+        <w:t>Flowchart</w:t>
+      </w:r>
+    </w:p>
+    <w:p>
+      <w:pPr>
+        <w:jc w:val="center"/>
+      </w:pPr>
+      <w:r>
+        <w:rPr>
+          <w:noProof/>
+        </w:rPr>
+        <w:lastRenderedPageBreak/>
+        <w:pict w14:anchorId="415517E3">
+          <v:shape id="_x0000_i1025" type="#_x0000_t75" alt="" style="width:266.25pt;height:483pt;mso-width-percent:0;mso-height-percent:0;mso-width-percent:0;mso-height-percent:0">
+            <v:imagedata r:id="rId14" o:title="Q7"/>
+          </v:shape>
+        </w:pict>
+      </w:r>
+    </w:p>
+    <w:p>
+      <w:pPr>
+        <w:jc w:val="center"/>
+      </w:pPr>
+    </w:p>
+    <w:p/>
+    <w:p/>
+    <w:p/>
+    <w:p>
+      <w:pPr>
+        <w:rPr>
+          <w:b/>
+        </w:rPr>
+      </w:pPr>
+      <w:r>
+        <w:rPr>
+          <w:b/>
+        </w:rPr>
+        <w:lastRenderedPageBreak/>
+        <w:t>Q8.</w:t>
+      </w:r>
+    </w:p>
+    <w:p>
+      <w:r>
+        <w:t>Algorithm</w:t>
+      </w:r>
+    </w:p>
+    <w:p>
+      <w:pPr>
+        <w:pStyle w:val="ListParagraph"/>
+        <w:numPr>
+          <w:ilvl w:val="0"/>
+          <w:numId w:val="9"/>
+        </w:numPr>
+      </w:pPr>
+      <w:r>
+        <w:t>Start</w:t>
+      </w:r>
+    </w:p>
+    <w:p>
+      <w:pPr>
+        <w:pStyle w:val="ListParagraph"/>
+        <w:numPr>
+          <w:ilvl w:val="0"/>
+          <w:numId w:val="9"/>
+        </w:numPr>
+      </w:pPr>
+      <w:r>
+        <w:t>Initialize n, count = 1, factorial = 1</w:t>
+      </w:r>
+    </w:p>
+    <w:p>
+      <w:pPr>
+        <w:pStyle w:val="ListParagraph"/>
+        <w:numPr>
+          <w:ilvl w:val="0"/>
+          <w:numId w:val="9"/>
+        </w:numPr>
+      </w:pPr>
+      <w:r>
+        <w:t>Display “Enter n”</w:t>
+      </w:r>
+    </w:p>
+    <w:p>
+      <w:pPr>
+        <w:pStyle w:val="ListParagraph"/>
+        <w:numPr>
+          <w:ilvl w:val="0"/>
+          <w:numId w:val="9"/>
+        </w:numPr>
+      </w:pPr>
+      <w:r>
+        <w:t>Accept n</w:t>
+      </w:r>
+    </w:p>
+    <w:p>
+      <w:pPr>
+        <w:pStyle w:val="ListParagraph"/>
+        <w:numPr>
+          <w:ilvl w:val="0"/>
+          <w:numId w:val="9"/>
+        </w:numPr>
+      </w:pPr>
+      <w:r>
+        <w:t xml:space="preserve">If count &lt;= n, </w:t>
+      </w:r>
+      <w:proofErr w:type="spellStart"/>
+      <w:r>
+        <w:t>goto</w:t>
+      </w:r>
+      <w:proofErr w:type="spellEnd"/>
+      <w:r>
+        <w:t xml:space="preserve"> 4 else </w:t>
+      </w:r>
+      <w:proofErr w:type="spellStart"/>
+      <w:r>
+        <w:t>goto</w:t>
+      </w:r>
+      <w:proofErr w:type="spellEnd"/>
+      <w:r>
+        <w:t xml:space="preserve"> 9</w:t>
+      </w:r>
+    </w:p>
+    <w:p>
+      <w:pPr>
+        <w:pStyle w:val="ListParagraph"/>
+        <w:numPr>
+          <w:ilvl w:val="0"/>
+          <w:numId w:val="9"/>
+        </w:numPr>
+      </w:pPr>
+      <w:r>
+        <w:t>Factorial = factorial * n</w:t>
+      </w:r>
+    </w:p>
+    <w:p>
+      <w:pPr>
+        <w:pStyle w:val="ListParagraph"/>
+        <w:numPr>
+          <w:ilvl w:val="0"/>
+          <w:numId w:val="9"/>
+        </w:numPr>
+      </w:pPr>
+      <w:r>
+        <w:t>Count = count + 1</w:t>
+      </w:r>
+    </w:p>
+    <w:p>
+      <w:pPr>
+        <w:pStyle w:val="ListParagraph"/>
+        <w:numPr>
+          <w:ilvl w:val="0"/>
+          <w:numId w:val="9"/>
+        </w:numPr>
+      </w:pPr>
+      <w:r>
+        <w:t>Goto 5</w:t>
+      </w:r>
+    </w:p>
+    <w:p>
+      <w:pPr>
+        <w:pStyle w:val="ListParagraph"/>
+        <w:numPr>
+          <w:ilvl w:val="0"/>
+          <w:numId w:val="9"/>
+        </w:numPr>
+      </w:pPr>
+      <w:r>
+        <w:t>Display factorial</w:t>
+      </w:r>
+    </w:p>
+    <w:p>
+      <w:pPr>
+        <w:pStyle w:val="ListParagraph"/>
+        <w:numPr>
+          <w:ilvl w:val="0"/>
+          <w:numId w:val="9"/>
+        </w:numPr>
+      </w:pPr>
+      <w:r>
+        <w:t>Stop</w:t>
+      </w:r>
+    </w:p>
+    <w:p>
+      <w:r>
+        <w:t>Flowchart</w:t>
+      </w:r>
+    </w:p>
+    <w:p>
+      <w:pPr>
+        <w:jc w:val="center"/>
+      </w:pPr>
+      <w:r>
+        <w:rPr>
+          <w:noProof/>
+        </w:rPr>
+        <w:drawing>
+          <wp:inline distT="0" distB="0" distL="0" distR="0" wp14:anchorId="3AB6DFCE" wp14:editId="547DA0C0">
+            <wp:extent cx="1940314" cy="4486275"/>
+            <wp:effectExtent l="0" t="0" r="3175" b="0"/>
+            <wp:docPr id="77906849" name="Picture 15" descr="A black background with white rectangles&#10;&#10;Description automatically generated"/>
+            <wp:cNvGraphicFramePr>
+              <a:graphicFrameLocks xmlns:a="http://schemas.openxmlformats.org/drawingml/2006/main" noChangeAspect="1"/>
+            </wp:cNvGraphicFramePr>
+            <a:graphic xmlns:a="http://schemas.openxmlformats.org/drawingml/2006/main">
+              <a:graphicData uri="http://schemas.openxmlformats.org/drawingml/2006/picture">
+                <pic:pic xmlns:pic="http://schemas.openxmlformats.org/drawingml/2006/picture">
+                  <pic:nvPicPr>
+                    <pic:cNvPr id="77906849" name="Picture 15" descr="A black background with white rectangles&#10;&#10;Description automatically generated"/>
+                    <pic:cNvPicPr/>
+                  </pic:nvPicPr>
+                  <pic:blipFill>
+                    <a:blip r:embed="rId15">
+                      <a:extLst>
+                        <a:ext uri="{28A0092B-C50C-407E-A947-70E740481C1C}">
+                          <a14:useLocalDpi xmlns:a14="http://schemas.microsoft.com/office/drawing/2010/main" val="0"/>
+                        </a:ext>
+                      </a:extLst>
+                    </a:blip>
+                    <a:stretch>
+                      <a:fillRect/>
+                    </a:stretch>
+                  </pic:blipFill>
+                  <pic:spPr>
+                    <a:xfrm>
+                      <a:off x="0" y="0"/>
+                      <a:ext cx="1980744" cy="4579755"/>
+                    </a:xfrm>
+                    <a:prstGeom prst="rect">
+                      <a:avLst/>
+                    </a:prstGeom>
+                  </pic:spPr>
+                </pic:pic>
+              </a:graphicData>
+            </a:graphic>
+          </wp:inline>
+        </w:drawing>
+      </w:r>
     </w:p>
     <w:sectPr>
-      <w:headerReference w:type="default" r:id="rId14"/>
+      <w:headerReference w:type="default" r:id="rId16"/>
       <w:pgSz w:w="11906" w:h="16838"/>
       <w:pgMar w:top="1440" w:right="1440" w:bottom="1440" w:left="1440" w:header="708" w:footer="708" w:gutter="0"/>
       <w:pgNumType w:start="1"/>
@@ -3888,7 +5025,7 @@
   </w:p>
   <w:tbl>
     <w:tblPr>
-      <w:tblStyle w:val="a3"/>
+      <w:tblStyle w:val="1"/>
       <w:tblW w:w="10207" w:type="dxa"/>
       <w:tblInd w:w="-318" w:type="dxa"/>
       <w:tblBorders>
@@ -3928,6 +5065,7 @@
           <w:r>
             <w:rPr>
               <w:noProof/>
+              <w:lang w:val="en-IN" w:eastAsia="en-IN"/>
             </w:rPr>
             <w:drawing>
               <wp:anchor distT="0" distB="0" distL="114300" distR="114300" simplePos="0" relativeHeight="251658240" behindDoc="0" locked="0" layoutInCell="1" hidden="0" allowOverlap="1" wp14:anchorId="1D89691F" wp14:editId="3B9286E1">
@@ -3982,7 +5120,6 @@
         </w:tcPr>
         <w:p>
           <w:pPr>
-            <w:spacing w:after="0"/>
             <w:jc w:val="center"/>
             <w:rPr>
               <w:rFonts w:ascii="Times New Roman" w:eastAsia="Times New Roman" w:hAnsi="Times New Roman" w:cs="Times New Roman"/>
@@ -4003,7 +5140,6 @@
         </w:p>
         <w:p>
           <w:pPr>
-            <w:spacing w:after="0"/>
             <w:jc w:val="center"/>
             <w:rPr>
               <w:rFonts w:ascii="Times New Roman" w:eastAsia="Times New Roman" w:hAnsi="Times New Roman" w:cs="Times New Roman"/>
@@ -4075,6 +5211,7 @@
           <w:r>
             <w:rPr>
               <w:noProof/>
+              <w:lang w:val="en-IN" w:eastAsia="en-IN"/>
             </w:rPr>
             <mc:AlternateContent>
               <mc:Choice Requires="wps">
@@ -4122,47 +5259,16 @@
                   </wp:anchor>
                 </w:drawing>
               </mc:Choice>
-              <mc:Fallback xmlns:cr="http://schemas.microsoft.com/office/comments/2020/reactions" xmlns:dgm="http://schemas.openxmlformats.org/drawingml/2006/diagram" xmlns:lc="http://schemas.openxmlformats.org/drawingml/2006/lockedCanvas" xmlns:c="http://schemas.openxmlformats.org/drawingml/2006/chart" xmlns:pic="http://schemas.openxmlformats.org/drawingml/2006/picture" xmlns:a="http://schemas.openxmlformats.org/drawingml/2006/main" xmlns:sl="http://schemas.openxmlformats.org/schemaLibrary/2006/main">
-                <w:drawing>
-                  <wp:anchor allowOverlap="1" behindDoc="0" distB="0" distT="0" distL="114300" distR="114300" hidden="0" layoutInCell="1" locked="0" relativeHeight="0" simplePos="0">
-                    <wp:simplePos x="0" y="0"/>
-                    <wp:positionH relativeFrom="column">
-                      <wp:posOffset>-63499</wp:posOffset>
-                    </wp:positionH>
-                    <wp:positionV relativeFrom="paragraph">
-                      <wp:posOffset>0</wp:posOffset>
-                    </wp:positionV>
-                    <wp:extent cx="0" cy="12700"/>
-                    <wp:effectExtent b="0" l="0" r="0" t="0"/>
-                    <wp:wrapNone/>
-                    <wp:docPr id="1141695160" name="image2.png"/>
-                    <a:graphic>
-                      <a:graphicData uri="http://schemas.openxmlformats.org/drawingml/2006/picture">
-                        <pic:pic>
-                          <pic:nvPicPr>
-                            <pic:cNvPr id="0" name="image2.png"/>
-                            <pic:cNvPicPr preferRelativeResize="0"/>
-                          </pic:nvPicPr>
-                          <pic:blipFill>
-                            <a:blip r:embed="rId2"/>
-                            <a:srcRect/>
-                            <a:stretch>
-                              <a:fillRect/>
-                            </a:stretch>
-                          </pic:blipFill>
-                          <pic:spPr>
-                            <a:xfrm>
-                              <a:off x="0" y="0"/>
-                              <a:ext cx="0" cy="12700"/>
-                            </a:xfrm>
-                            <a:prstGeom prst="rect"/>
-                            <a:ln/>
-                          </pic:spPr>
-                        </pic:pic>
-                      </a:graphicData>
-                    </a:graphic>
-                  </wp:anchor>
-                </w:drawing>
+              <mc:Fallback>
+                <w:pict>
+                  <v:shapetype w14:anchorId="67AC4584" id="_x0000_t32" coordsize="21600,21600" o:spt="32" o:oned="t" path="m,l21600,21600e" filled="f">
+                    <v:path arrowok="t" fillok="f" o:connecttype="none"/>
+                    <o:lock v:ext="edit" shapetype="t"/>
+                  </v:shapetype>
+                  <v:shape id="Straight Arrow Connector 1141695160" o:spid="_x0000_s1026" type="#_x0000_t32" style="position:absolute;margin-left:-5pt;margin-top:0;width:0;height:1pt;z-index:251659264;visibility:visible;mso-wrap-style:square;mso-wrap-distance-left:9pt;mso-wrap-distance-top:0;mso-wrap-distance-right:9pt;mso-wrap-distance-bottom:0;mso-position-horizontal:absolute;mso-position-horizontal-relative:text;mso-position-vertical:absolute;mso-position-vertical-relative:text" o:gfxdata="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" strokecolor="black [3200]">
+                    <v:stroke startarrowwidth="narrow" startarrowlength="short" endarrowwidth="narrow" endarrowlength="short" joinstyle="miter"/>
+                  </v:shape>
+                </w:pict>
               </mc:Fallback>
             </mc:AlternateContent>
           </w:r>
@@ -4238,7 +5344,6 @@
               <w:szCs w:val="24"/>
             </w:rPr>
           </w:pPr>
-          <w:proofErr w:type="gramStart"/>
           <w:r>
             <w:rPr>
               <w:rFonts w:ascii="Times New Roman" w:eastAsia="Times New Roman" w:hAnsi="Times New Roman" w:cs="Times New Roman"/>
@@ -4246,17 +5351,7 @@
               <w:sz w:val="24"/>
               <w:szCs w:val="24"/>
             </w:rPr>
-            <w:t>Year:-</w:t>
-          </w:r>
-          <w:proofErr w:type="gramEnd"/>
-          <w:r>
-            <w:rPr>
-              <w:rFonts w:ascii="Times New Roman" w:eastAsia="Times New Roman" w:hAnsi="Times New Roman" w:cs="Times New Roman"/>
-              <w:b/>
-              <w:sz w:val="24"/>
-              <w:szCs w:val="24"/>
-            </w:rPr>
-            <w:t>First</w:t>
+            <w:t>Year:-First</w:t>
           </w:r>
         </w:p>
       </w:tc>
@@ -4275,7 +5370,6 @@
               <w:szCs w:val="24"/>
             </w:rPr>
           </w:pPr>
-          <w:proofErr w:type="gramStart"/>
           <w:r>
             <w:rPr>
               <w:rFonts w:ascii="Times New Roman" w:eastAsia="Times New Roman" w:hAnsi="Times New Roman" w:cs="Times New Roman"/>
@@ -4283,17 +5377,7 @@
               <w:sz w:val="24"/>
               <w:szCs w:val="24"/>
             </w:rPr>
-            <w:t>Subject:-</w:t>
-          </w:r>
-          <w:proofErr w:type="gramEnd"/>
-          <w:r>
-            <w:rPr>
-              <w:rFonts w:ascii="Times New Roman" w:eastAsia="Times New Roman" w:hAnsi="Times New Roman" w:cs="Times New Roman"/>
-              <w:b/>
-              <w:sz w:val="24"/>
-              <w:szCs w:val="24"/>
-            </w:rPr>
-            <w:t xml:space="preserve"> </w:t>
+            <w:t xml:space="preserve">Subject:- </w:t>
           </w:r>
           <w:r>
             <w:rPr>
@@ -4358,6 +5442,178 @@
 <file path=word/numbering.xml><?xml version="1.0" encoding="utf-8"?>
 <w:numbering xmlns:wpc="http://schemas.microsoft.com/office/word/2010/wordprocessingCanvas" xmlns:cx="http://schemas.microsoft.com/office/drawing/2014/chartex" xmlns:cx1="http://schemas.microsoft.com/office/drawing/2015/9/8/chartex" xmlns:cx2="http://schemas.microsoft.com/office/drawing/2015/10/21/chartex" xmlns:cx3="http://schemas.microsoft.com/office/drawing/2016/5/9/chartex" xmlns:cx4="http://schemas.microsoft.com/office/drawing/2016/5/10/chartex" xmlns:cx5="http://schemas.microsoft.com/office/drawing/2016/5/11/chartex" xmlns:cx6="http://schemas.microsoft.com/office/drawing/2016/5/12/chartex" xmlns:cx7="http://schemas.microsoft.com/office/drawing/2016/5/13/chartex" xmlns:cx8="http://schemas.microsoft.com/office/drawing/2016/5/14/chartex" xmlns:mc="http://schemas.openxmlformats.org/markup-compatibility/2006" xmlns:aink="http://schemas.microsoft.com/office/drawing/2016/ink" xmlns:am3d="http://schemas.microsoft.com/office/drawing/2017/model3d" xmlns:o="urn:schemas-microsoft-com:office:office" xmlns:oel="http://schemas.microsoft.com/office/2019/extlst" xmlns:r="http://schemas.openxmlformats.org/officeDocument/2006/relationships" xmlns:m="http://schemas.openxmlformats.org/officeDocument/2006/math" xmlns:v="urn:schemas-microsoft-com:vml" xmlns:wp14="http://schemas.microsoft.com/office/word/2010/wordprocessingDrawing" xmlns:wp="http://schemas.openxmlformats.org/drawingml/2006/wordprocessingDrawing" xmlns:w10="urn:schemas-microsoft-com:office:word" xmlns:w="http://schemas.openxmlformats.org/wordprocessingml/2006/main" xmlns:w14="http://schemas.microsoft.com/office/word/2010/wordml" xmlns:w15="http://schemas.microsoft.com/office/word/2012/wordml" xmlns:w16cex="http://schemas.microsoft.com/office/word/2018/wordml/cex" xmlns:w16cid="http://schemas.microsoft.com/office/word/2016/wordml/cid" xmlns:w16="http://schemas.microsoft.com/office/word/2018/wordml" xmlns:w16sdtdh="http://schemas.microsoft.com/office/word/2020/wordml/sdtdatahash" xmlns:w16se="http://schemas.microsoft.com/office/word/2015/wordml/symex" xmlns:wpg="http://schemas.microsoft.com/office/word/2010/wordprocessingGroup" xmlns:wpi="http://schemas.microsoft.com/office/word/2010/wordprocessingInk" xmlns:wne="http://schemas.microsoft.com/office/word/2006/wordml" xmlns:wps="http://schemas.microsoft.com/office/word/2010/wordprocessingShape" mc:Ignorable="w14 w15 w16se w16cid w16 w16cex w16sdtdh wp14">
   <w:abstractNum w:abstractNumId="0" w15:restartNumberingAfterBreak="0">
+    <w:nsid w:val="0BF864A2"/>
+    <w:multiLevelType w:val="hybridMultilevel"/>
+    <w:tmpl w:val="D144CEBA"/>
+    <w:lvl w:ilvl="0" w:tplc="4009000F">
+      <w:start w:val="1"/>
+      <w:numFmt w:val="decimal"/>
+      <w:lvlText w:val="%1."/>
+      <w:lvlJc w:val="left"/>
+      <w:pPr>
+        <w:ind w:left="720" w:hanging="360"/>
+      </w:pPr>
+    </w:lvl>
+    <w:lvl w:ilvl="1" w:tplc="40090019" w:tentative="1">
+      <w:start w:val="1"/>
+      <w:numFmt w:val="lowerLetter"/>
+      <w:lvlText w:val="%2."/>
+      <w:lvlJc w:val="left"/>
+      <w:pPr>
+        <w:ind w:left="1440" w:hanging="360"/>
+      </w:pPr>
+    </w:lvl>
+    <w:lvl w:ilvl="2" w:tplc="4009001B" w:tentative="1">
+      <w:start w:val="1"/>
+      <w:numFmt w:val="lowerRoman"/>
+      <w:lvlText w:val="%3."/>
+      <w:lvlJc w:val="right"/>
+      <w:pPr>
+        <w:ind w:left="2160" w:hanging="180"/>
+      </w:pPr>
+    </w:lvl>
+    <w:lvl w:ilvl="3" w:tplc="4009000F" w:tentative="1">
+      <w:start w:val="1"/>
+      <w:numFmt w:val="decimal"/>
+      <w:lvlText w:val="%4."/>
+      <w:lvlJc w:val="left"/>
+      <w:pPr>
+        <w:ind w:left="2880" w:hanging="360"/>
+      </w:pPr>
+    </w:lvl>
+    <w:lvl w:ilvl="4" w:tplc="40090019" w:tentative="1">
+      <w:start w:val="1"/>
+      <w:numFmt w:val="lowerLetter"/>
+      <w:lvlText w:val="%5."/>
+      <w:lvlJc w:val="left"/>
+      <w:pPr>
+        <w:ind w:left="3600" w:hanging="360"/>
+      </w:pPr>
+    </w:lvl>
+    <w:lvl w:ilvl="5" w:tplc="4009001B" w:tentative="1">
+      <w:start w:val="1"/>
+      <w:numFmt w:val="lowerRoman"/>
+      <w:lvlText w:val="%6."/>
+      <w:lvlJc w:val="right"/>
+      <w:pPr>
+        <w:ind w:left="4320" w:hanging="180"/>
+      </w:pPr>
+    </w:lvl>
+    <w:lvl w:ilvl="6" w:tplc="4009000F" w:tentative="1">
+      <w:start w:val="1"/>
+      <w:numFmt w:val="decimal"/>
+      <w:lvlText w:val="%7."/>
+      <w:lvlJc w:val="left"/>
+      <w:pPr>
+        <w:ind w:left="5040" w:hanging="360"/>
+      </w:pPr>
+    </w:lvl>
+    <w:lvl w:ilvl="7" w:tplc="40090019" w:tentative="1">
+      <w:start w:val="1"/>
+      <w:numFmt w:val="lowerLetter"/>
+      <w:lvlText w:val="%8."/>
+      <w:lvlJc w:val="left"/>
+      <w:pPr>
+        <w:ind w:left="5760" w:hanging="360"/>
+      </w:pPr>
+    </w:lvl>
+    <w:lvl w:ilvl="8" w:tplc="4009001B" w:tentative="1">
+      <w:start w:val="1"/>
+      <w:numFmt w:val="lowerRoman"/>
+      <w:lvlText w:val="%9."/>
+      <w:lvlJc w:val="right"/>
+      <w:pPr>
+        <w:ind w:left="6480" w:hanging="180"/>
+      </w:pPr>
+    </w:lvl>
+  </w:abstractNum>
+  <w:abstractNum w:abstractNumId="1" w15:restartNumberingAfterBreak="0">
+    <w:nsid w:val="25975919"/>
+    <w:multiLevelType w:val="hybridMultilevel"/>
+    <w:tmpl w:val="C4FEF668"/>
+    <w:lvl w:ilvl="0" w:tplc="4009000F">
+      <w:start w:val="1"/>
+      <w:numFmt w:val="decimal"/>
+      <w:lvlText w:val="%1."/>
+      <w:lvlJc w:val="left"/>
+      <w:pPr>
+        <w:ind w:left="720" w:hanging="360"/>
+      </w:pPr>
+    </w:lvl>
+    <w:lvl w:ilvl="1" w:tplc="40090019" w:tentative="1">
+      <w:start w:val="1"/>
+      <w:numFmt w:val="lowerLetter"/>
+      <w:lvlText w:val="%2."/>
+      <w:lvlJc w:val="left"/>
+      <w:pPr>
+        <w:ind w:left="1440" w:hanging="360"/>
+      </w:pPr>
+    </w:lvl>
+    <w:lvl w:ilvl="2" w:tplc="4009001B" w:tentative="1">
+      <w:start w:val="1"/>
+      <w:numFmt w:val="lowerRoman"/>
+      <w:lvlText w:val="%3."/>
+      <w:lvlJc w:val="right"/>
+      <w:pPr>
+        <w:ind w:left="2160" w:hanging="180"/>
+      </w:pPr>
+    </w:lvl>
+    <w:lvl w:ilvl="3" w:tplc="4009000F" w:tentative="1">
+      <w:start w:val="1"/>
+      <w:numFmt w:val="decimal"/>
+      <w:lvlText w:val="%4."/>
+      <w:lvlJc w:val="left"/>
+      <w:pPr>
+        <w:ind w:left="2880" w:hanging="360"/>
+      </w:pPr>
+    </w:lvl>
+    <w:lvl w:ilvl="4" w:tplc="40090019" w:tentative="1">
+      <w:start w:val="1"/>
+      <w:numFmt w:val="lowerLetter"/>
+      <w:lvlText w:val="%5."/>
+      <w:lvlJc w:val="left"/>
+      <w:pPr>
+        <w:ind w:left="3600" w:hanging="360"/>
+      </w:pPr>
+    </w:lvl>
+    <w:lvl w:ilvl="5" w:tplc="4009001B" w:tentative="1">
+      <w:start w:val="1"/>
+      <w:numFmt w:val="lowerRoman"/>
+      <w:lvlText w:val="%6."/>
+      <w:lvlJc w:val="right"/>
+      <w:pPr>
+        <w:ind w:left="4320" w:hanging="180"/>
+      </w:pPr>
+    </w:lvl>
+    <w:lvl w:ilvl="6" w:tplc="4009000F" w:tentative="1">
+      <w:start w:val="1"/>
+      <w:numFmt w:val="decimal"/>
+      <w:lvlText w:val="%7."/>
+      <w:lvlJc w:val="left"/>
+      <w:pPr>
+        <w:ind w:left="5040" w:hanging="360"/>
+      </w:pPr>
+    </w:lvl>
+    <w:lvl w:ilvl="7" w:tplc="40090019" w:tentative="1">
+      <w:start w:val="1"/>
+      <w:numFmt w:val="lowerLetter"/>
+      <w:lvlText w:val="%8."/>
+      <w:lvlJc w:val="left"/>
+      <w:pPr>
+        <w:ind w:left="5760" w:hanging="360"/>
+      </w:pPr>
+    </w:lvl>
+    <w:lvl w:ilvl="8" w:tplc="4009001B" w:tentative="1">
+      <w:start w:val="1"/>
+      <w:numFmt w:val="lowerRoman"/>
+      <w:lvlText w:val="%9."/>
+      <w:lvlJc w:val="right"/>
+      <w:pPr>
+        <w:ind w:left="6480" w:hanging="180"/>
+      </w:pPr>
+    </w:lvl>
+  </w:abstractNum>
+  <w:abstractNum w:abstractNumId="2" w15:restartNumberingAfterBreak="0">
     <w:nsid w:val="4AA0299C"/>
     <w:multiLevelType w:val="hybridMultilevel"/>
     <w:tmpl w:val="0EBA68F4"/>
@@ -4443,7 +5699,7 @@
       </w:pPr>
     </w:lvl>
   </w:abstractNum>
-  <w:abstractNum w:abstractNumId="1" w15:restartNumberingAfterBreak="0">
+  <w:abstractNum w:abstractNumId="3" w15:restartNumberingAfterBreak="0">
     <w:nsid w:val="608D473D"/>
     <w:multiLevelType w:val="hybridMultilevel"/>
     <w:tmpl w:val="5DC0EA80"/>
@@ -4529,7 +5785,7 @@
       </w:pPr>
     </w:lvl>
   </w:abstractNum>
-  <w:abstractNum w:abstractNumId="2" w15:restartNumberingAfterBreak="0">
+  <w:abstractNum w:abstractNumId="4" w15:restartNumberingAfterBreak="0">
     <w:nsid w:val="63F56F25"/>
     <w:multiLevelType w:val="multilevel"/>
     <w:tmpl w:val="6E88B608"/>
@@ -4615,7 +5871,7 @@
       </w:pPr>
     </w:lvl>
   </w:abstractNum>
-  <w:abstractNum w:abstractNumId="3" w15:restartNumberingAfterBreak="0">
+  <w:abstractNum w:abstractNumId="5" w15:restartNumberingAfterBreak="0">
     <w:nsid w:val="6C3F0590"/>
     <w:multiLevelType w:val="multilevel"/>
     <w:tmpl w:val="4814A6B2"/>
@@ -4701,7 +5957,7 @@
       </w:pPr>
     </w:lvl>
   </w:abstractNum>
-  <w:abstractNum w:abstractNumId="4" w15:restartNumberingAfterBreak="0">
+  <w:abstractNum w:abstractNumId="6" w15:restartNumberingAfterBreak="0">
     <w:nsid w:val="762F2905"/>
     <w:multiLevelType w:val="hybridMultilevel"/>
     <w:tmpl w:val="AF804EDE"/>
@@ -4787,20 +6043,204 @@
       </w:pPr>
     </w:lvl>
   </w:abstractNum>
-  <w:num w:numId="1" w16cid:durableId="529419788">
+  <w:abstractNum w:abstractNumId="7" w15:restartNumberingAfterBreak="0">
+    <w:nsid w:val="784C5AC2"/>
+    <w:multiLevelType w:val="hybridMultilevel"/>
+    <w:tmpl w:val="0D94489E"/>
+    <w:lvl w:ilvl="0" w:tplc="4009000F">
+      <w:start w:val="1"/>
+      <w:numFmt w:val="decimal"/>
+      <w:lvlText w:val="%1."/>
+      <w:lvlJc w:val="left"/>
+      <w:pPr>
+        <w:ind w:left="720" w:hanging="360"/>
+      </w:pPr>
+    </w:lvl>
+    <w:lvl w:ilvl="1" w:tplc="40090019" w:tentative="1">
+      <w:start w:val="1"/>
+      <w:numFmt w:val="lowerLetter"/>
+      <w:lvlText w:val="%2."/>
+      <w:lvlJc w:val="left"/>
+      <w:pPr>
+        <w:ind w:left="1440" w:hanging="360"/>
+      </w:pPr>
+    </w:lvl>
+    <w:lvl w:ilvl="2" w:tplc="4009001B" w:tentative="1">
+      <w:start w:val="1"/>
+      <w:numFmt w:val="lowerRoman"/>
+      <w:lvlText w:val="%3."/>
+      <w:lvlJc w:val="right"/>
+      <w:pPr>
+        <w:ind w:left="2160" w:hanging="180"/>
+      </w:pPr>
+    </w:lvl>
+    <w:lvl w:ilvl="3" w:tplc="4009000F" w:tentative="1">
+      <w:start w:val="1"/>
+      <w:numFmt w:val="decimal"/>
+      <w:lvlText w:val="%4."/>
+      <w:lvlJc w:val="left"/>
+      <w:pPr>
+        <w:ind w:left="2880" w:hanging="360"/>
+      </w:pPr>
+    </w:lvl>
+    <w:lvl w:ilvl="4" w:tplc="40090019" w:tentative="1">
+      <w:start w:val="1"/>
+      <w:numFmt w:val="lowerLetter"/>
+      <w:lvlText w:val="%5."/>
+      <w:lvlJc w:val="left"/>
+      <w:pPr>
+        <w:ind w:left="3600" w:hanging="360"/>
+      </w:pPr>
+    </w:lvl>
+    <w:lvl w:ilvl="5" w:tplc="4009001B" w:tentative="1">
+      <w:start w:val="1"/>
+      <w:numFmt w:val="lowerRoman"/>
+      <w:lvlText w:val="%6."/>
+      <w:lvlJc w:val="right"/>
+      <w:pPr>
+        <w:ind w:left="4320" w:hanging="180"/>
+      </w:pPr>
+    </w:lvl>
+    <w:lvl w:ilvl="6" w:tplc="4009000F" w:tentative="1">
+      <w:start w:val="1"/>
+      <w:numFmt w:val="decimal"/>
+      <w:lvlText w:val="%7."/>
+      <w:lvlJc w:val="left"/>
+      <w:pPr>
+        <w:ind w:left="5040" w:hanging="360"/>
+      </w:pPr>
+    </w:lvl>
+    <w:lvl w:ilvl="7" w:tplc="40090019" w:tentative="1">
+      <w:start w:val="1"/>
+      <w:numFmt w:val="lowerLetter"/>
+      <w:lvlText w:val="%8."/>
+      <w:lvlJc w:val="left"/>
+      <w:pPr>
+        <w:ind w:left="5760" w:hanging="360"/>
+      </w:pPr>
+    </w:lvl>
+    <w:lvl w:ilvl="8" w:tplc="4009001B" w:tentative="1">
+      <w:start w:val="1"/>
+      <w:numFmt w:val="lowerRoman"/>
+      <w:lvlText w:val="%9."/>
+      <w:lvlJc w:val="right"/>
+      <w:pPr>
+        <w:ind w:left="6480" w:hanging="180"/>
+      </w:pPr>
+    </w:lvl>
+  </w:abstractNum>
+  <w:abstractNum w:abstractNumId="8" w15:restartNumberingAfterBreak="0">
+    <w:nsid w:val="7F6B7352"/>
+    <w:multiLevelType w:val="hybridMultilevel"/>
+    <w:tmpl w:val="D038A638"/>
+    <w:lvl w:ilvl="0" w:tplc="0809000F">
+      <w:start w:val="1"/>
+      <w:numFmt w:val="decimal"/>
+      <w:lvlText w:val="%1."/>
+      <w:lvlJc w:val="left"/>
+      <w:pPr>
+        <w:ind w:left="720" w:hanging="360"/>
+      </w:pPr>
+    </w:lvl>
+    <w:lvl w:ilvl="1" w:tplc="08090019" w:tentative="1">
+      <w:start w:val="1"/>
+      <w:numFmt w:val="lowerLetter"/>
+      <w:lvlText w:val="%2."/>
+      <w:lvlJc w:val="left"/>
+      <w:pPr>
+        <w:ind w:left="1440" w:hanging="360"/>
+      </w:pPr>
+    </w:lvl>
+    <w:lvl w:ilvl="2" w:tplc="0809001B" w:tentative="1">
+      <w:start w:val="1"/>
+      <w:numFmt w:val="lowerRoman"/>
+      <w:lvlText w:val="%3."/>
+      <w:lvlJc w:val="right"/>
+      <w:pPr>
+        <w:ind w:left="2160" w:hanging="180"/>
+      </w:pPr>
+    </w:lvl>
+    <w:lvl w:ilvl="3" w:tplc="0809000F" w:tentative="1">
+      <w:start w:val="1"/>
+      <w:numFmt w:val="decimal"/>
+      <w:lvlText w:val="%4."/>
+      <w:lvlJc w:val="left"/>
+      <w:pPr>
+        <w:ind w:left="2880" w:hanging="360"/>
+      </w:pPr>
+    </w:lvl>
+    <w:lvl w:ilvl="4" w:tplc="08090019" w:tentative="1">
+      <w:start w:val="1"/>
+      <w:numFmt w:val="lowerLetter"/>
+      <w:lvlText w:val="%5."/>
+      <w:lvlJc w:val="left"/>
+      <w:pPr>
+        <w:ind w:left="3600" w:hanging="360"/>
+      </w:pPr>
+    </w:lvl>
+    <w:lvl w:ilvl="5" w:tplc="0809001B" w:tentative="1">
+      <w:start w:val="1"/>
+      <w:numFmt w:val="lowerRoman"/>
+      <w:lvlText w:val="%6."/>
+      <w:lvlJc w:val="right"/>
+      <w:pPr>
+        <w:ind w:left="4320" w:hanging="180"/>
+      </w:pPr>
+    </w:lvl>
+    <w:lvl w:ilvl="6" w:tplc="0809000F" w:tentative="1">
+      <w:start w:val="1"/>
+      <w:numFmt w:val="decimal"/>
+      <w:lvlText w:val="%7."/>
+      <w:lvlJc w:val="left"/>
+      <w:pPr>
+        <w:ind w:left="5040" w:hanging="360"/>
+      </w:pPr>
+    </w:lvl>
+    <w:lvl w:ilvl="7" w:tplc="08090019" w:tentative="1">
+      <w:start w:val="1"/>
+      <w:numFmt w:val="lowerLetter"/>
+      <w:lvlText w:val="%8."/>
+      <w:lvlJc w:val="left"/>
+      <w:pPr>
+        <w:ind w:left="5760" w:hanging="360"/>
+      </w:pPr>
+    </w:lvl>
+    <w:lvl w:ilvl="8" w:tplc="0809001B" w:tentative="1">
+      <w:start w:val="1"/>
+      <w:numFmt w:val="lowerRoman"/>
+      <w:lvlText w:val="%9."/>
+      <w:lvlJc w:val="right"/>
+      <w:pPr>
+        <w:ind w:left="6480" w:hanging="180"/>
+      </w:pPr>
+    </w:lvl>
+  </w:abstractNum>
+  <w:num w:numId="1" w16cid:durableId="844708197">
+    <w:abstractNumId w:val="5"/>
+  </w:num>
+  <w:num w:numId="2" w16cid:durableId="556284304">
+    <w:abstractNumId w:val="4"/>
+  </w:num>
+  <w:num w:numId="3" w16cid:durableId="184294723">
+    <w:abstractNumId w:val="2"/>
+  </w:num>
+  <w:num w:numId="4" w16cid:durableId="2014990985">
     <w:abstractNumId w:val="3"/>
   </w:num>
-  <w:num w:numId="2" w16cid:durableId="1549293454">
-    <w:abstractNumId w:val="2"/>
+  <w:num w:numId="5" w16cid:durableId="2119712904">
+    <w:abstractNumId w:val="6"/>
   </w:num>
-  <w:num w:numId="3" w16cid:durableId="1761245707">
+  <w:num w:numId="6" w16cid:durableId="216942837">
+    <w:abstractNumId w:val="7"/>
+  </w:num>
+  <w:num w:numId="7" w16cid:durableId="1876234576">
     <w:abstractNumId w:val="0"/>
   </w:num>
-  <w:num w:numId="4" w16cid:durableId="421530366">
+  <w:num w:numId="8" w16cid:durableId="730889429">
     <w:abstractNumId w:val="1"/>
   </w:num>
-  <w:num w:numId="5" w16cid:durableId="138497345">
-    <w:abstractNumId w:val="4"/>
+  <w:num w:numId="9" w16cid:durableId="1274747234">
+    <w:abstractNumId w:val="8"/>
   </w:num>
 </w:numbering>
 </file>
@@ -5484,7 +6924,8 @@
       <w:szCs w:val="48"/>
     </w:rPr>
   </w:style>
-  <w:style w:type="table" w:customStyle="1" w:styleId="a">
+  <w:style w:type="table" w:customStyle="1" w:styleId="5">
+    <w:name w:val="5"/>
     <w:basedOn w:val="TableNormal"/>
     <w:pPr>
       <w:spacing w:after="0" w:line="240" w:lineRule="auto"/>
@@ -5494,7 +6935,8 @@
       <w:tblStyleColBandSize w:val="1"/>
     </w:tblPr>
   </w:style>
-  <w:style w:type="table" w:customStyle="1" w:styleId="a0">
+  <w:style w:type="table" w:customStyle="1" w:styleId="4">
+    <w:name w:val="4"/>
     <w:basedOn w:val="TableNormal"/>
     <w:pPr>
       <w:spacing w:after="0" w:line="240" w:lineRule="auto"/>
@@ -5504,7 +6946,8 @@
       <w:tblStyleColBandSize w:val="1"/>
     </w:tblPr>
   </w:style>
-  <w:style w:type="table" w:customStyle="1" w:styleId="a1">
+  <w:style w:type="table" w:customStyle="1" w:styleId="3">
+    <w:name w:val="3"/>
     <w:basedOn w:val="TableNormal"/>
     <w:pPr>
       <w:spacing w:after="0" w:line="240" w:lineRule="auto"/>
@@ -5514,7 +6957,8 @@
       <w:tblStyleColBandSize w:val="1"/>
     </w:tblPr>
   </w:style>
-  <w:style w:type="table" w:customStyle="1" w:styleId="a2">
+  <w:style w:type="table" w:customStyle="1" w:styleId="2">
+    <w:name w:val="2"/>
     <w:basedOn w:val="TableNormal"/>
     <w:pPr>
       <w:spacing w:after="0" w:line="240" w:lineRule="auto"/>
@@ -5524,7 +6968,8 @@
       <w:tblStyleColBandSize w:val="1"/>
     </w:tblPr>
   </w:style>
-  <w:style w:type="table" w:customStyle="1" w:styleId="a3">
+  <w:style w:type="table" w:customStyle="1" w:styleId="1">
+    <w:name w:val="1"/>
     <w:basedOn w:val="TableNormal"/>
     <w:pPr>
       <w:spacing w:after="0" w:line="240" w:lineRule="auto"/>
